--- a/Task3.docx
+++ b/Task3.docx
@@ -90,7 +90,6 @@
         </w:rPr>
         <w:t xml:space="preserve">Task – </w:t>
       </w:r>
-      <w:proofErr w:type="gramStart"/>
       <w:r>
         <w:rPr>
           <w:b/>
@@ -119,18 +118,7 @@
           <w:szCs w:val="24"/>
           <w:highlight w:val="yellow"/>
         </w:rPr>
-        <w:t>:</w:t>
-      </w:r>
-      <w:proofErr w:type="gramEnd"/>
-      <w:r>
-        <w:rPr>
-          <w:b/>
-          <w:bCs/>
-          <w:sz w:val="28"/>
-          <w:szCs w:val="24"/>
-          <w:highlight w:val="yellow"/>
-        </w:rPr>
-        <w:t xml:space="preserve"> </w:t>
+        <w:t xml:space="preserve">: </w:t>
       </w:r>
       <w:r>
         <w:rPr>
@@ -2059,25 +2047,7 @@
           <w:szCs w:val="22"/>
           <w:lang w:val="en-US"/>
         </w:rPr>
-        <w:t xml:space="preserve">Script for Save the task and save local time and </w:t>
-      </w:r>
-      <w:proofErr w:type="gramStart"/>
-      <w:r>
-        <w:rPr>
-          <w:sz w:val="24"/>
-          <w:szCs w:val="22"/>
-          <w:lang w:val="en-US"/>
-        </w:rPr>
-        <w:t>date  edit</w:t>
-      </w:r>
-      <w:proofErr w:type="gramEnd"/>
-      <w:r>
-        <w:rPr>
-          <w:sz w:val="24"/>
-          <w:szCs w:val="22"/>
-          <w:lang w:val="en-US"/>
-        </w:rPr>
-        <w:t xml:space="preserve"> delete option</w:t>
+        <w:t>Script for Save the task and save local time and date  edit delete option</w:t>
       </w:r>
     </w:p>
     <w:p>
@@ -2095,7 +2065,6 @@
         </w:rPr>
       </w:pPr>
       <w:proofErr w:type="spellStart"/>
-      <w:proofErr w:type="gramStart"/>
       <w:r>
         <w:rPr>
           <w:rFonts w:ascii="Consolas" w:eastAsia="Times New Roman" w:hAnsi="Consolas" w:cs="Times New Roman"/>
@@ -2121,7 +2090,6 @@
         <w:t>addEventListener</w:t>
       </w:r>
       <w:proofErr w:type="spellEnd"/>
-      <w:proofErr w:type="gramEnd"/>
       <w:r>
         <w:rPr>
           <w:rFonts w:ascii="Consolas" w:eastAsia="Times New Roman" w:hAnsi="Consolas" w:cs="Times New Roman"/>
@@ -2316,7 +2284,6 @@
         <w:t xml:space="preserve"> </w:t>
       </w:r>
       <w:proofErr w:type="spellStart"/>
-      <w:proofErr w:type="gramStart"/>
       <w:r>
         <w:rPr>
           <w:rFonts w:ascii="Consolas" w:eastAsia="Times New Roman" w:hAnsi="Consolas" w:cs="Times New Roman"/>
@@ -2342,7 +2309,6 @@
         <w:t>getElementById</w:t>
       </w:r>
       <w:proofErr w:type="spellEnd"/>
-      <w:proofErr w:type="gramEnd"/>
       <w:r>
         <w:rPr>
           <w:rFonts w:ascii="Consolas" w:eastAsia="Times New Roman" w:hAnsi="Consolas" w:cs="Times New Roman"/>
@@ -2485,7 +2451,6 @@
         <w:t xml:space="preserve"> </w:t>
       </w:r>
       <w:proofErr w:type="spellStart"/>
-      <w:proofErr w:type="gramStart"/>
       <w:r>
         <w:rPr>
           <w:rFonts w:ascii="Consolas" w:eastAsia="Times New Roman" w:hAnsi="Consolas" w:cs="Times New Roman"/>
@@ -2511,7 +2476,6 @@
         <w:t>getElementById</w:t>
       </w:r>
       <w:proofErr w:type="spellEnd"/>
-      <w:proofErr w:type="gramEnd"/>
       <w:r>
         <w:rPr>
           <w:rFonts w:ascii="Consolas" w:eastAsia="Times New Roman" w:hAnsi="Consolas" w:cs="Times New Roman"/>
@@ -2654,7 +2618,6 @@
         <w:t xml:space="preserve"> </w:t>
       </w:r>
       <w:proofErr w:type="spellStart"/>
-      <w:proofErr w:type="gramStart"/>
       <w:r>
         <w:rPr>
           <w:rFonts w:ascii="Consolas" w:eastAsia="Times New Roman" w:hAnsi="Consolas" w:cs="Times New Roman"/>
@@ -2680,7 +2643,6 @@
         <w:t>getElementById</w:t>
       </w:r>
       <w:proofErr w:type="spellEnd"/>
-      <w:proofErr w:type="gramEnd"/>
       <w:r>
         <w:rPr>
           <w:rFonts w:ascii="Consolas" w:eastAsia="Times New Roman" w:hAnsi="Consolas" w:cs="Times New Roman"/>
@@ -2849,7 +2811,6 @@
         <w:t xml:space="preserve"> </w:t>
       </w:r>
       <w:proofErr w:type="spellStart"/>
-      <w:proofErr w:type="gramStart"/>
       <w:r>
         <w:rPr>
           <w:rFonts w:ascii="Consolas" w:eastAsia="Times New Roman" w:hAnsi="Consolas" w:cs="Times New Roman"/>
@@ -2875,7 +2836,6 @@
         <w:t>getElementById</w:t>
       </w:r>
       <w:proofErr w:type="spellEnd"/>
-      <w:proofErr w:type="gramEnd"/>
       <w:r>
         <w:rPr>
           <w:rFonts w:ascii="Consolas" w:eastAsia="Times New Roman" w:hAnsi="Consolas" w:cs="Times New Roman"/>
@@ -2994,7 +2954,6 @@
         <w:t xml:space="preserve">    </w:t>
       </w:r>
       <w:proofErr w:type="spellStart"/>
-      <w:proofErr w:type="gramStart"/>
       <w:r>
         <w:rPr>
           <w:rFonts w:ascii="Consolas" w:eastAsia="Times New Roman" w:hAnsi="Consolas" w:cs="Times New Roman"/>
@@ -3018,20 +2977,7 @@
           <w:lang w:eastAsia="en-IN" w:bidi="hi-IN"/>
           <w14:ligatures w14:val="none"/>
         </w:rPr>
-        <w:t>(</w:t>
-      </w:r>
-      <w:proofErr w:type="gramEnd"/>
-      <w:r>
-        <w:rPr>
-          <w:rFonts w:ascii="Consolas" w:eastAsia="Times New Roman" w:hAnsi="Consolas" w:cs="Times New Roman"/>
-          <w:color w:val="F8F8F2"/>
-          <w:kern w:val="0"/>
-          <w:sz w:val="21"/>
-          <w:szCs w:val="21"/>
-          <w:lang w:eastAsia="en-IN" w:bidi="hi-IN"/>
-          <w14:ligatures w14:val="none"/>
-        </w:rPr>
-        <w:t>);</w:t>
+        <w:t>();</w:t>
       </w:r>
     </w:p>
     <w:p>
@@ -3316,7 +3262,6 @@
         <w:t xml:space="preserve">    </w:t>
       </w:r>
       <w:proofErr w:type="spellStart"/>
-      <w:proofErr w:type="gramStart"/>
       <w:r>
         <w:rPr>
           <w:rFonts w:ascii="Consolas" w:eastAsia="Times New Roman" w:hAnsi="Consolas" w:cs="Times New Roman"/>
@@ -3342,7 +3287,6 @@
         <w:t>forEach</w:t>
       </w:r>
       <w:proofErr w:type="spellEnd"/>
-      <w:proofErr w:type="gramEnd"/>
       <w:r>
         <w:rPr>
           <w:rFonts w:ascii="Consolas" w:eastAsia="Times New Roman" w:hAnsi="Consolas" w:cs="Times New Roman"/>
@@ -3773,7 +3717,6 @@
         <w:t xml:space="preserve"> </w:t>
       </w:r>
       <w:proofErr w:type="spellStart"/>
-      <w:proofErr w:type="gramStart"/>
       <w:r>
         <w:rPr>
           <w:rFonts w:ascii="Consolas" w:eastAsia="Times New Roman" w:hAnsi="Consolas" w:cs="Times New Roman"/>
@@ -3797,20 +3740,7 @@
           <w:lang w:eastAsia="en-IN" w:bidi="hi-IN"/>
           <w14:ligatures w14:val="none"/>
         </w:rPr>
-        <w:t>(</w:t>
-      </w:r>
-      <w:proofErr w:type="gramEnd"/>
-      <w:r>
-        <w:rPr>
-          <w:rFonts w:ascii="Consolas" w:eastAsia="Times New Roman" w:hAnsi="Consolas" w:cs="Times New Roman"/>
-          <w:color w:val="F8F8F2"/>
-          <w:kern w:val="0"/>
-          <w:sz w:val="21"/>
-          <w:szCs w:val="21"/>
-          <w:lang w:eastAsia="en-IN" w:bidi="hi-IN"/>
-          <w14:ligatures w14:val="none"/>
-        </w:rPr>
-        <w:t>) {</w:t>
+        <w:t>() {</w:t>
       </w:r>
     </w:p>
     <w:p>
@@ -3915,7 +3845,6 @@
         </w:rPr>
         <w:t xml:space="preserve"> </w:t>
       </w:r>
-      <w:proofErr w:type="gramStart"/>
       <w:r>
         <w:rPr>
           <w:rFonts w:ascii="Consolas" w:eastAsia="Times New Roman" w:hAnsi="Consolas" w:cs="Times New Roman"/>
@@ -3940,20 +3869,7 @@
           <w:lang w:eastAsia="en-IN" w:bidi="hi-IN"/>
           <w14:ligatures w14:val="none"/>
         </w:rPr>
-        <w:t>(</w:t>
-      </w:r>
-      <w:proofErr w:type="gramEnd"/>
-      <w:r>
-        <w:rPr>
-          <w:rFonts w:ascii="Consolas" w:eastAsia="Times New Roman" w:hAnsi="Consolas" w:cs="Times New Roman"/>
-          <w:color w:val="F8F8F2"/>
-          <w:kern w:val="0"/>
-          <w:sz w:val="21"/>
-          <w:szCs w:val="21"/>
-          <w:lang w:eastAsia="en-IN" w:bidi="hi-IN"/>
-          <w14:ligatures w14:val="none"/>
-        </w:rPr>
-        <w:t>);</w:t>
+        <w:t>();</w:t>
       </w:r>
     </w:p>
     <w:p>
@@ -4111,7 +4027,6 @@
         <w:t>(</w:t>
       </w:r>
       <w:proofErr w:type="spellStart"/>
-      <w:proofErr w:type="gramStart"/>
       <w:r>
         <w:rPr>
           <w:rFonts w:ascii="Consolas" w:eastAsia="Times New Roman" w:hAnsi="Consolas" w:cs="Times New Roman"/>
@@ -4137,7 +4052,6 @@
         <w:t>getTime</w:t>
       </w:r>
       <w:proofErr w:type="spellEnd"/>
-      <w:proofErr w:type="gramEnd"/>
       <w:r>
         <w:rPr>
           <w:rFonts w:ascii="Consolas" w:eastAsia="Times New Roman" w:hAnsi="Consolas" w:cs="Times New Roman"/>
@@ -4467,20 +4381,7 @@
           <w:lang w:eastAsia="en-IN" w:bidi="hi-IN"/>
           <w14:ligatures w14:val="none"/>
         </w:rPr>
-        <w:t>(</w:t>
-      </w:r>
-      <w:proofErr w:type="gramStart"/>
-      <w:r>
-        <w:rPr>
-          <w:rFonts w:ascii="Consolas" w:eastAsia="Times New Roman" w:hAnsi="Consolas" w:cs="Times New Roman"/>
-          <w:color w:val="F8F8F2"/>
-          <w:kern w:val="0"/>
-          <w:sz w:val="21"/>
-          <w:szCs w:val="21"/>
-          <w:lang w:eastAsia="en-IN" w:bidi="hi-IN"/>
-          <w14:ligatures w14:val="none"/>
-        </w:rPr>
-        <w:t>).</w:t>
+        <w:t>().</w:t>
       </w:r>
       <w:r>
         <w:rPr>
@@ -4494,7 +4395,6 @@
         </w:rPr>
         <w:t>slice</w:t>
       </w:r>
-      <w:proofErr w:type="gramEnd"/>
       <w:r>
         <w:rPr>
           <w:rFonts w:ascii="Consolas" w:eastAsia="Times New Roman" w:hAnsi="Consolas" w:cs="Times New Roman"/>
@@ -4651,7 +4551,6 @@
         <w:t xml:space="preserve"> </w:t>
       </w:r>
       <w:proofErr w:type="spellStart"/>
-      <w:proofErr w:type="gramStart"/>
       <w:r>
         <w:rPr>
           <w:rFonts w:ascii="Consolas" w:eastAsia="Times New Roman" w:hAnsi="Consolas" w:cs="Times New Roman"/>
@@ -4675,20 +4574,7 @@
           <w:lang w:eastAsia="en-IN" w:bidi="hi-IN"/>
           <w14:ligatures w14:val="none"/>
         </w:rPr>
-        <w:t>(</w:t>
-      </w:r>
-      <w:proofErr w:type="gramEnd"/>
-      <w:r>
-        <w:rPr>
-          <w:rFonts w:ascii="Consolas" w:eastAsia="Times New Roman" w:hAnsi="Consolas" w:cs="Times New Roman"/>
-          <w:color w:val="F8F8F2"/>
-          <w:kern w:val="0"/>
-          <w:sz w:val="21"/>
-          <w:szCs w:val="21"/>
-          <w:lang w:eastAsia="en-IN" w:bidi="hi-IN"/>
-          <w14:ligatures w14:val="none"/>
-        </w:rPr>
-        <w:t>) {</w:t>
+        <w:t>() {</w:t>
       </w:r>
     </w:p>
     <w:p>
@@ -4796,7 +4682,6 @@
         <w:t xml:space="preserve"> </w:t>
       </w:r>
       <w:proofErr w:type="spellStart"/>
-      <w:proofErr w:type="gramStart"/>
       <w:r>
         <w:rPr>
           <w:rFonts w:ascii="Consolas" w:eastAsia="Times New Roman" w:hAnsi="Consolas" w:cs="Times New Roman"/>
@@ -4822,7 +4707,6 @@
         <w:t>trim</w:t>
       </w:r>
       <w:proofErr w:type="spellEnd"/>
-      <w:proofErr w:type="gramEnd"/>
       <w:r>
         <w:rPr>
           <w:rFonts w:ascii="Consolas" w:eastAsia="Times New Roman" w:hAnsi="Consolas" w:cs="Times New Roman"/>
@@ -5335,7 +5219,6 @@
         <w:t xml:space="preserve">            id: </w:t>
       </w:r>
       <w:proofErr w:type="spellStart"/>
-      <w:proofErr w:type="gramStart"/>
       <w:r>
         <w:rPr>
           <w:rFonts w:ascii="Consolas" w:eastAsia="Times New Roman" w:hAnsi="Consolas" w:cs="Times New Roman"/>
@@ -5385,20 +5268,7 @@
           <w:lang w:eastAsia="en-IN" w:bidi="hi-IN"/>
           <w14:ligatures w14:val="none"/>
         </w:rPr>
-        <w:t>(</w:t>
-      </w:r>
-      <w:proofErr w:type="gramEnd"/>
-      <w:r>
-        <w:rPr>
-          <w:rFonts w:ascii="Consolas" w:eastAsia="Times New Roman" w:hAnsi="Consolas" w:cs="Times New Roman"/>
-          <w:color w:val="F8F8F2"/>
-          <w:kern w:val="0"/>
-          <w:sz w:val="21"/>
-          <w:szCs w:val="21"/>
-          <w:lang w:eastAsia="en-IN" w:bidi="hi-IN"/>
-          <w14:ligatures w14:val="none"/>
-        </w:rPr>
-        <w:t>),</w:t>
+        <w:t>(),</w:t>
       </w:r>
     </w:p>
     <w:p>
@@ -5641,7 +5511,6 @@
         <w:t xml:space="preserve">        </w:t>
       </w:r>
       <w:proofErr w:type="spellStart"/>
-      <w:proofErr w:type="gramStart"/>
       <w:r>
         <w:rPr>
           <w:rFonts w:ascii="Consolas" w:eastAsia="Times New Roman" w:hAnsi="Consolas" w:cs="Times New Roman"/>
@@ -5667,7 +5536,6 @@
         <w:t>push</w:t>
       </w:r>
       <w:proofErr w:type="spellEnd"/>
-      <w:proofErr w:type="gramEnd"/>
       <w:r>
         <w:rPr>
           <w:rFonts w:ascii="Consolas" w:eastAsia="Times New Roman" w:hAnsi="Consolas" w:cs="Times New Roman"/>
@@ -5761,7 +5629,6 @@
         <w:t xml:space="preserve">        </w:t>
       </w:r>
       <w:proofErr w:type="spellStart"/>
-      <w:proofErr w:type="gramStart"/>
       <w:r>
         <w:rPr>
           <w:rFonts w:ascii="Consolas" w:eastAsia="Times New Roman" w:hAnsi="Consolas" w:cs="Times New Roman"/>
@@ -5785,20 +5652,7 @@
           <w:lang w:eastAsia="en-IN" w:bidi="hi-IN"/>
           <w14:ligatures w14:val="none"/>
         </w:rPr>
-        <w:t>(</w:t>
-      </w:r>
-      <w:proofErr w:type="gramEnd"/>
-      <w:r>
-        <w:rPr>
-          <w:rFonts w:ascii="Consolas" w:eastAsia="Times New Roman" w:hAnsi="Consolas" w:cs="Times New Roman"/>
-          <w:color w:val="F8F8F2"/>
-          <w:kern w:val="0"/>
-          <w:sz w:val="21"/>
-          <w:szCs w:val="21"/>
-          <w:lang w:eastAsia="en-IN" w:bidi="hi-IN"/>
-          <w14:ligatures w14:val="none"/>
-        </w:rPr>
-        <w:t>);</w:t>
+        <w:t>();</w:t>
       </w:r>
     </w:p>
     <w:p>
@@ -5930,7 +5784,6 @@
         <w:t xml:space="preserve">        </w:t>
       </w:r>
       <w:proofErr w:type="spellStart"/>
-      <w:proofErr w:type="gramStart"/>
       <w:r>
         <w:rPr>
           <w:rFonts w:ascii="Consolas" w:eastAsia="Times New Roman" w:hAnsi="Consolas" w:cs="Times New Roman"/>
@@ -5954,20 +5807,7 @@
           <w:lang w:eastAsia="en-IN" w:bidi="hi-IN"/>
           <w14:ligatures w14:val="none"/>
         </w:rPr>
-        <w:t>(</w:t>
-      </w:r>
-      <w:proofErr w:type="gramEnd"/>
-      <w:r>
-        <w:rPr>
-          <w:rFonts w:ascii="Consolas" w:eastAsia="Times New Roman" w:hAnsi="Consolas" w:cs="Times New Roman"/>
-          <w:color w:val="F8F8F2"/>
-          <w:kern w:val="0"/>
-          <w:sz w:val="21"/>
-          <w:szCs w:val="21"/>
-          <w:lang w:eastAsia="en-IN" w:bidi="hi-IN"/>
-          <w14:ligatures w14:val="none"/>
-        </w:rPr>
-        <w:t xml:space="preserve">); </w:t>
+        <w:t xml:space="preserve">(); </w:t>
       </w:r>
       <w:r>
         <w:rPr>
@@ -6208,7 +6048,6 @@
         <w:t xml:space="preserve"> </w:t>
       </w:r>
       <w:proofErr w:type="spellStart"/>
-      <w:proofErr w:type="gramStart"/>
       <w:r>
         <w:rPr>
           <w:rFonts w:ascii="Consolas" w:eastAsia="Times New Roman" w:hAnsi="Consolas" w:cs="Times New Roman"/>
@@ -6234,7 +6073,6 @@
         <w:t>createElement</w:t>
       </w:r>
       <w:proofErr w:type="spellEnd"/>
-      <w:proofErr w:type="gramEnd"/>
       <w:r>
         <w:rPr>
           <w:rFonts w:ascii="Consolas" w:eastAsia="Times New Roman" w:hAnsi="Consolas" w:cs="Times New Roman"/>
@@ -6436,7 +6274,6 @@
         <w:t xml:space="preserve"> (</w:t>
       </w:r>
       <w:proofErr w:type="spellStart"/>
-      <w:proofErr w:type="gramStart"/>
       <w:r>
         <w:rPr>
           <w:rFonts w:ascii="Consolas" w:eastAsia="Times New Roman" w:hAnsi="Consolas" w:cs="Times New Roman"/>
@@ -6464,7 +6301,6 @@
         <w:t>.completed</w:t>
       </w:r>
       <w:proofErr w:type="spellEnd"/>
-      <w:proofErr w:type="gramEnd"/>
       <w:r>
         <w:rPr>
           <w:rFonts w:ascii="Consolas" w:eastAsia="Times New Roman" w:hAnsi="Consolas" w:cs="Times New Roman"/>
@@ -6817,20 +6653,7 @@
           <w:lang w:eastAsia="en-IN" w:bidi="hi-IN"/>
           <w14:ligatures w14:val="none"/>
         </w:rPr>
-        <w:t>.</w:t>
-      </w:r>
-      <w:proofErr w:type="gramStart"/>
-      <w:r>
-        <w:rPr>
-          <w:rFonts w:ascii="Consolas" w:eastAsia="Times New Roman" w:hAnsi="Consolas" w:cs="Times New Roman"/>
-          <w:color w:val="F8F8F2"/>
-          <w:kern w:val="0"/>
-          <w:sz w:val="21"/>
-          <w:szCs w:val="21"/>
-          <w:lang w:eastAsia="en-IN" w:bidi="hi-IN"/>
-          <w14:ligatures w14:val="none"/>
-        </w:rPr>
-        <w:t>text</w:t>
+        <w:t>.text</w:t>
       </w:r>
       <w:proofErr w:type="spellEnd"/>
       <w:r>
@@ -6855,20 +6678,7 @@
           <w:lang w:eastAsia="en-IN" w:bidi="hi-IN"/>
           <w14:ligatures w14:val="none"/>
         </w:rPr>
-        <w:t>&lt;</w:t>
-      </w:r>
-      <w:proofErr w:type="gramEnd"/>
-      <w:r>
-        <w:rPr>
-          <w:rFonts w:ascii="Consolas" w:eastAsia="Times New Roman" w:hAnsi="Consolas" w:cs="Times New Roman"/>
-          <w:color w:val="E6DB74"/>
-          <w:kern w:val="0"/>
-          <w:sz w:val="21"/>
-          <w:szCs w:val="21"/>
-          <w:lang w:eastAsia="en-IN" w:bidi="hi-IN"/>
-          <w14:ligatures w14:val="none"/>
-        </w:rPr>
-        <w:t>/span&gt;</w:t>
+        <w:t>&lt;/span&gt;</w:t>
       </w:r>
     </w:p>
     <w:p>
@@ -6948,7 +6758,6 @@
         <w:t>(</w:t>
       </w:r>
       <w:proofErr w:type="spellStart"/>
-      <w:proofErr w:type="gramStart"/>
       <w:r>
         <w:rPr>
           <w:rFonts w:ascii="Consolas" w:eastAsia="Times New Roman" w:hAnsi="Consolas" w:cs="Times New Roman"/>
@@ -6976,7 +6785,6 @@
         <w:t>.dateTime</w:t>
       </w:r>
       <w:proofErr w:type="spellEnd"/>
-      <w:proofErr w:type="gramEnd"/>
       <w:r>
         <w:rPr>
           <w:rFonts w:ascii="Consolas" w:eastAsia="Times New Roman" w:hAnsi="Consolas" w:cs="Times New Roman"/>
@@ -7630,7 +7438,6 @@
         <w:t xml:space="preserve"> </w:t>
       </w:r>
       <w:proofErr w:type="spellStart"/>
-      <w:proofErr w:type="gramStart"/>
       <w:r>
         <w:rPr>
           <w:rFonts w:ascii="Consolas" w:eastAsia="Times New Roman" w:hAnsi="Consolas" w:cs="Times New Roman"/>
@@ -7655,20 +7462,7 @@
           <w:lang w:eastAsia="en-IN" w:bidi="hi-IN"/>
           <w14:ligatures w14:val="none"/>
         </w:rPr>
-        <w:t>.target</w:t>
-      </w:r>
-      <w:proofErr w:type="gramEnd"/>
-      <w:r>
-        <w:rPr>
-          <w:rFonts w:ascii="Consolas" w:eastAsia="Times New Roman" w:hAnsi="Consolas" w:cs="Times New Roman"/>
-          <w:color w:val="F8F8F2"/>
-          <w:kern w:val="0"/>
-          <w:sz w:val="21"/>
-          <w:szCs w:val="21"/>
-          <w:lang w:eastAsia="en-IN" w:bidi="hi-IN"/>
-          <w14:ligatures w14:val="none"/>
-        </w:rPr>
-        <w:t>.</w:t>
+        <w:t>.target.</w:t>
       </w:r>
       <w:r>
         <w:rPr>
@@ -7891,7 +7685,6 @@
         <w:t xml:space="preserve"> (</w:t>
       </w:r>
       <w:proofErr w:type="spellStart"/>
-      <w:proofErr w:type="gramStart"/>
       <w:r>
         <w:rPr>
           <w:rFonts w:ascii="Consolas" w:eastAsia="Times New Roman" w:hAnsi="Consolas" w:cs="Times New Roman"/>
@@ -7916,20 +7709,7 @@
           <w:lang w:eastAsia="en-IN" w:bidi="hi-IN"/>
           <w14:ligatures w14:val="none"/>
         </w:rPr>
-        <w:t>.target</w:t>
-      </w:r>
-      <w:proofErr w:type="gramEnd"/>
-      <w:r>
-        <w:rPr>
-          <w:rFonts w:ascii="Consolas" w:eastAsia="Times New Roman" w:hAnsi="Consolas" w:cs="Times New Roman"/>
-          <w:color w:val="F8F8F2"/>
-          <w:kern w:val="0"/>
-          <w:sz w:val="21"/>
-          <w:szCs w:val="21"/>
-          <w:lang w:eastAsia="en-IN" w:bidi="hi-IN"/>
-          <w14:ligatures w14:val="none"/>
-        </w:rPr>
-        <w:t>.classList.</w:t>
+        <w:t>.target.classList.</w:t>
       </w:r>
       <w:r>
         <w:rPr>
@@ -8161,7 +7941,6 @@
         <w:t xml:space="preserve"> (</w:t>
       </w:r>
       <w:proofErr w:type="spellStart"/>
-      <w:proofErr w:type="gramStart"/>
       <w:r>
         <w:rPr>
           <w:rFonts w:ascii="Consolas" w:eastAsia="Times New Roman" w:hAnsi="Consolas" w:cs="Times New Roman"/>
@@ -8186,20 +7965,7 @@
           <w:lang w:eastAsia="en-IN" w:bidi="hi-IN"/>
           <w14:ligatures w14:val="none"/>
         </w:rPr>
-        <w:t>.target</w:t>
-      </w:r>
-      <w:proofErr w:type="gramEnd"/>
-      <w:r>
-        <w:rPr>
-          <w:rFonts w:ascii="Consolas" w:eastAsia="Times New Roman" w:hAnsi="Consolas" w:cs="Times New Roman"/>
-          <w:color w:val="F8F8F2"/>
-          <w:kern w:val="0"/>
-          <w:sz w:val="21"/>
-          <w:szCs w:val="21"/>
-          <w:lang w:eastAsia="en-IN" w:bidi="hi-IN"/>
-          <w14:ligatures w14:val="none"/>
-        </w:rPr>
-        <w:t>.classList.</w:t>
+        <w:t>.target.classList.</w:t>
       </w:r>
       <w:r>
         <w:rPr>
@@ -8581,7 +8347,6 @@
         <w:t xml:space="preserve"> </w:t>
       </w:r>
       <w:proofErr w:type="spellStart"/>
-      <w:proofErr w:type="gramStart"/>
       <w:r>
         <w:rPr>
           <w:rFonts w:ascii="Consolas" w:eastAsia="Times New Roman" w:hAnsi="Consolas" w:cs="Times New Roman"/>
@@ -8607,7 +8372,6 @@
         <w:t>filter</w:t>
       </w:r>
       <w:proofErr w:type="spellEnd"/>
-      <w:proofErr w:type="gramEnd"/>
       <w:r>
         <w:rPr>
           <w:rFonts w:ascii="Consolas" w:eastAsia="Times New Roman" w:hAnsi="Consolas" w:cs="Times New Roman"/>
@@ -8776,7 +8540,6 @@
         <w:t xml:space="preserve">        </w:t>
       </w:r>
       <w:proofErr w:type="spellStart"/>
-      <w:proofErr w:type="gramStart"/>
       <w:r>
         <w:rPr>
           <w:rFonts w:ascii="Consolas" w:eastAsia="Times New Roman" w:hAnsi="Consolas" w:cs="Times New Roman"/>
@@ -8802,7 +8565,6 @@
         <w:t>querySelector</w:t>
       </w:r>
       <w:proofErr w:type="spellEnd"/>
-      <w:proofErr w:type="gramEnd"/>
       <w:r>
         <w:rPr>
           <w:rFonts w:ascii="Consolas" w:eastAsia="Times New Roman" w:hAnsi="Consolas" w:cs="Times New Roman"/>
@@ -8941,7 +8703,6 @@
         <w:t xml:space="preserve">        </w:t>
       </w:r>
       <w:proofErr w:type="spellStart"/>
-      <w:proofErr w:type="gramStart"/>
       <w:r>
         <w:rPr>
           <w:rFonts w:ascii="Consolas" w:eastAsia="Times New Roman" w:hAnsi="Consolas" w:cs="Times New Roman"/>
@@ -8965,20 +8726,7 @@
           <w:lang w:eastAsia="en-IN" w:bidi="hi-IN"/>
           <w14:ligatures w14:val="none"/>
         </w:rPr>
-        <w:t>(</w:t>
-      </w:r>
-      <w:proofErr w:type="gramEnd"/>
-      <w:r>
-        <w:rPr>
-          <w:rFonts w:ascii="Consolas" w:eastAsia="Times New Roman" w:hAnsi="Consolas" w:cs="Times New Roman"/>
-          <w:color w:val="F8F8F2"/>
-          <w:kern w:val="0"/>
-          <w:sz w:val="21"/>
-          <w:szCs w:val="21"/>
-          <w:lang w:eastAsia="en-IN" w:bidi="hi-IN"/>
-          <w14:ligatures w14:val="none"/>
-        </w:rPr>
-        <w:t>);</w:t>
+        <w:t>();</w:t>
       </w:r>
     </w:p>
     <w:p>
@@ -9207,7 +8955,6 @@
         <w:t xml:space="preserve"> </w:t>
       </w:r>
       <w:proofErr w:type="spellStart"/>
-      <w:proofErr w:type="gramStart"/>
       <w:r>
         <w:rPr>
           <w:rFonts w:ascii="Consolas" w:eastAsia="Times New Roman" w:hAnsi="Consolas" w:cs="Times New Roman"/>
@@ -9233,7 +8980,6 @@
         <w:t>find</w:t>
       </w:r>
       <w:proofErr w:type="spellEnd"/>
-      <w:proofErr w:type="gramEnd"/>
       <w:r>
         <w:rPr>
           <w:rFonts w:ascii="Consolas" w:eastAsia="Times New Roman" w:hAnsi="Consolas" w:cs="Times New Roman"/>
@@ -9479,7 +9225,6 @@
         </w:rPr>
         <w:t xml:space="preserve"> </w:t>
       </w:r>
-      <w:proofErr w:type="gramStart"/>
       <w:r>
         <w:rPr>
           <w:rFonts w:ascii="Consolas" w:eastAsia="Times New Roman" w:hAnsi="Consolas" w:cs="Times New Roman"/>
@@ -9504,7 +9249,6 @@
         </w:rPr>
         <w:t>(</w:t>
       </w:r>
-      <w:proofErr w:type="gramEnd"/>
       <w:r>
         <w:rPr>
           <w:rFonts w:ascii="Consolas" w:eastAsia="Times New Roman" w:hAnsi="Consolas" w:cs="Times New Roman"/>
@@ -9660,7 +9404,6 @@
         </w:rPr>
         <w:t xml:space="preserve"> </w:t>
       </w:r>
-      <w:proofErr w:type="gramStart"/>
       <w:r>
         <w:rPr>
           <w:rFonts w:ascii="Consolas" w:eastAsia="Times New Roman" w:hAnsi="Consolas" w:cs="Times New Roman"/>
@@ -9685,7 +9428,6 @@
         </w:rPr>
         <w:t>(</w:t>
       </w:r>
-      <w:proofErr w:type="gramEnd"/>
       <w:r>
         <w:rPr>
           <w:rFonts w:ascii="Consolas" w:eastAsia="Times New Roman" w:hAnsi="Consolas" w:cs="Times New Roman"/>
@@ -9788,7 +9530,6 @@
         <w:t xml:space="preserve"> (</w:t>
       </w:r>
       <w:proofErr w:type="spellStart"/>
-      <w:proofErr w:type="gramStart"/>
       <w:r>
         <w:rPr>
           <w:rFonts w:ascii="Consolas" w:eastAsia="Times New Roman" w:hAnsi="Consolas" w:cs="Times New Roman"/>
@@ -9824,20 +9565,7 @@
           <w:lang w:eastAsia="en-IN" w:bidi="hi-IN"/>
           <w14:ligatures w14:val="none"/>
         </w:rPr>
-        <w:t>!</w:t>
-      </w:r>
-      <w:proofErr w:type="gramEnd"/>
-      <w:r>
-        <w:rPr>
-          <w:rFonts w:ascii="Consolas" w:eastAsia="Times New Roman" w:hAnsi="Consolas" w:cs="Times New Roman"/>
-          <w:color w:val="F92672"/>
-          <w:kern w:val="0"/>
-          <w:sz w:val="21"/>
-          <w:szCs w:val="21"/>
-          <w:lang w:eastAsia="en-IN" w:bidi="hi-IN"/>
-          <w14:ligatures w14:val="none"/>
-        </w:rPr>
-        <w:t>==</w:t>
+        <w:t>!==</w:t>
       </w:r>
       <w:r>
         <w:rPr>
@@ -10104,7 +9832,6 @@
         <w:t xml:space="preserve">            </w:t>
       </w:r>
       <w:proofErr w:type="spellStart"/>
-      <w:proofErr w:type="gramStart"/>
       <w:r>
         <w:rPr>
           <w:rFonts w:ascii="Consolas" w:eastAsia="Times New Roman" w:hAnsi="Consolas" w:cs="Times New Roman"/>
@@ -10118,7 +9845,6 @@
         <w:t>task.dateTime</w:t>
       </w:r>
       <w:proofErr w:type="spellEnd"/>
-      <w:proofErr w:type="gramEnd"/>
       <w:r>
         <w:rPr>
           <w:rFonts w:ascii="Consolas" w:eastAsia="Times New Roman" w:hAnsi="Consolas" w:cs="Times New Roman"/>
@@ -10209,7 +9935,6 @@
         <w:t xml:space="preserve">            </w:t>
       </w:r>
       <w:proofErr w:type="spellStart"/>
-      <w:proofErr w:type="gramStart"/>
       <w:r>
         <w:rPr>
           <w:rFonts w:ascii="Consolas" w:eastAsia="Times New Roman" w:hAnsi="Consolas" w:cs="Times New Roman"/>
@@ -10235,7 +9960,6 @@
         <w:t>querySelector</w:t>
       </w:r>
       <w:proofErr w:type="spellEnd"/>
-      <w:proofErr w:type="gramEnd"/>
       <w:r>
         <w:rPr>
           <w:rFonts w:ascii="Consolas" w:eastAsia="Times New Roman" w:hAnsi="Consolas" w:cs="Times New Roman"/>
@@ -10426,7 +10150,6 @@
         <w:t xml:space="preserve">            </w:t>
       </w:r>
       <w:proofErr w:type="spellStart"/>
-      <w:proofErr w:type="gramStart"/>
       <w:r>
         <w:rPr>
           <w:rFonts w:ascii="Consolas" w:eastAsia="Times New Roman" w:hAnsi="Consolas" w:cs="Times New Roman"/>
@@ -10452,7 +10175,6 @@
         <w:t>querySelector</w:t>
       </w:r>
       <w:proofErr w:type="spellEnd"/>
-      <w:proofErr w:type="gramEnd"/>
       <w:r>
         <w:rPr>
           <w:rFonts w:ascii="Consolas" w:eastAsia="Times New Roman" w:hAnsi="Consolas" w:cs="Times New Roman"/>
@@ -10819,7 +10541,6 @@
         <w:t xml:space="preserve">            </w:t>
       </w:r>
       <w:proofErr w:type="spellStart"/>
-      <w:proofErr w:type="gramStart"/>
       <w:r>
         <w:rPr>
           <w:rFonts w:ascii="Consolas" w:eastAsia="Times New Roman" w:hAnsi="Consolas" w:cs="Times New Roman"/>
@@ -10843,20 +10564,7 @@
           <w:lang w:eastAsia="en-IN" w:bidi="hi-IN"/>
           <w14:ligatures w14:val="none"/>
         </w:rPr>
-        <w:t>(</w:t>
-      </w:r>
-      <w:proofErr w:type="gramEnd"/>
-      <w:r>
-        <w:rPr>
-          <w:rFonts w:ascii="Consolas" w:eastAsia="Times New Roman" w:hAnsi="Consolas" w:cs="Times New Roman"/>
-          <w:color w:val="F8F8F2"/>
-          <w:kern w:val="0"/>
-          <w:sz w:val="21"/>
-          <w:szCs w:val="21"/>
-          <w:lang w:eastAsia="en-IN" w:bidi="hi-IN"/>
-          <w14:ligatures w14:val="none"/>
-        </w:rPr>
-        <w:t>);</w:t>
+        <w:t>();</w:t>
       </w:r>
     </w:p>
     <w:p>
@@ -10981,7 +10689,6 @@
         <w:t xml:space="preserve"> </w:t>
       </w:r>
       <w:proofErr w:type="spellStart"/>
-      <w:proofErr w:type="gramStart"/>
       <w:r>
         <w:rPr>
           <w:rFonts w:ascii="Consolas" w:eastAsia="Times New Roman" w:hAnsi="Consolas" w:cs="Times New Roman"/>
@@ -11005,20 +10712,7 @@
           <w:lang w:eastAsia="en-IN" w:bidi="hi-IN"/>
           <w14:ligatures w14:val="none"/>
         </w:rPr>
-        <w:t>(</w:t>
-      </w:r>
-      <w:proofErr w:type="gramEnd"/>
-      <w:r>
-        <w:rPr>
-          <w:rFonts w:ascii="Consolas" w:eastAsia="Times New Roman" w:hAnsi="Consolas" w:cs="Times New Roman"/>
-          <w:color w:val="F8F8F2"/>
-          <w:kern w:val="0"/>
-          <w:sz w:val="21"/>
-          <w:szCs w:val="21"/>
-          <w:lang w:eastAsia="en-IN" w:bidi="hi-IN"/>
-          <w14:ligatures w14:val="none"/>
-        </w:rPr>
-        <w:t>) {</w:t>
+        <w:t>() {</w:t>
       </w:r>
     </w:p>
     <w:p>
@@ -11255,7 +10949,6 @@
           <w:lang w:val="en-US"/>
         </w:rPr>
       </w:pPr>
-      <w:proofErr w:type="gramStart"/>
       <w:r>
         <w:rPr>
           <w:b/>
@@ -11278,7 +10971,6 @@
         </w:rPr>
         <w:t xml:space="preserve"> :</w:t>
       </w:r>
-      <w:proofErr w:type="gramEnd"/>
     </w:p>
     <w:p>
       <w:pPr>
@@ -11308,16 +11000,12 @@
         </w:rPr>
         <w:t xml:space="preserve">    </w:t>
       </w:r>
-      <w:hyperlink r:id="rId8" w:history="1">
+      <w:hyperlink r:id="rId8" w:tgtFrame="_blank" w:history="1">
         <w:r>
           <w:rPr>
             <w:rStyle w:val="Hyperlink"/>
-            <w:color w:val="056AD0" w:themeColor="hyperlink" w:themeTint="F2"/>
-            <w:sz w:val="24"/>
-            <w:szCs w:val="22"/>
-            <w:lang w:val="en-US"/>
           </w:rPr>
-          <w:t>https://employee-teamlist.netlify.app/</w:t>
+          <w:t>https://todo-save.netlify.app</w:t>
         </w:r>
       </w:hyperlink>
     </w:p>
